--- a/Tablas-Atributos.docx
+++ b/Tablas-Atributos.docx
@@ -7,7 +7,15 @@
         <w:t>Alumno (</w:t>
       </w:r>
       <w:r>
-        <w:t>ID PK, Nombre, Apellido, Correo, Contraseña, Imagen</w:t>
+        <w:t xml:space="preserve">ID </w:t>
+      </w:r>
+      <w:proofErr w:type="spellStart"/>
+      <w:r>
+        <w:t>PK</w:t>
+      </w:r>
+      <w:proofErr w:type="spellEnd"/>
+      <w:r>
+        <w:t>, Nombre, Apellido, Correo, Contraseña, Imagen</w:t>
       </w:r>
       <w:r>
         <w:t>)</w:t>
@@ -18,7 +26,15 @@
         <w:t>Profesor (</w:t>
       </w:r>
       <w:r>
-        <w:t>ID PK, Nombre, Apellido, Correo, Contraseña, Imagen</w:t>
+        <w:t xml:space="preserve">ID </w:t>
+      </w:r>
+      <w:proofErr w:type="spellStart"/>
+      <w:r>
+        <w:t>PK</w:t>
+      </w:r>
+      <w:proofErr w:type="spellEnd"/>
+      <w:r>
+        <w:t>, Nombre, Apellido, Correo, Contraseña, Imagen</w:t>
       </w:r>
       <w:r>
         <w:t>)</w:t>
@@ -29,7 +45,63 @@
         <w:t>Curso (</w:t>
       </w:r>
       <w:r>
-        <w:t>ID PK, ID_Profesor FK, ID_Categoria FK, Titulo, Descripcion, Video_Trailer</w:t>
+        <w:t xml:space="preserve">ID </w:t>
+      </w:r>
+      <w:proofErr w:type="spellStart"/>
+      <w:r>
+        <w:t>PK</w:t>
+      </w:r>
+      <w:proofErr w:type="spellEnd"/>
+      <w:r>
+        <w:t xml:space="preserve">, </w:t>
+      </w:r>
+      <w:proofErr w:type="spellStart"/>
+      <w:r>
+        <w:t>ID_Profesor</w:t>
+      </w:r>
+      <w:proofErr w:type="spellEnd"/>
+      <w:r>
+        <w:t xml:space="preserve"> </w:t>
+      </w:r>
+      <w:proofErr w:type="spellStart"/>
+      <w:r>
+        <w:t>FK</w:t>
+      </w:r>
+      <w:proofErr w:type="spellEnd"/>
+      <w:r>
+        <w:t xml:space="preserve">, </w:t>
+      </w:r>
+      <w:proofErr w:type="spellStart"/>
+      <w:r>
+        <w:t>ID_Categoria</w:t>
+      </w:r>
+      <w:proofErr w:type="spellEnd"/>
+      <w:r>
+        <w:t xml:space="preserve"> </w:t>
+      </w:r>
+      <w:proofErr w:type="spellStart"/>
+      <w:r>
+        <w:t>FK</w:t>
+      </w:r>
+      <w:proofErr w:type="spellEnd"/>
+      <w:r>
+        <w:t xml:space="preserve">, Titulo, </w:t>
+      </w:r>
+      <w:r>
+        <w:t>Descripción</w:t>
+      </w:r>
+      <w:bookmarkStart w:id="0" w:name="_GoBack"/>
+      <w:bookmarkEnd w:id="0"/>
+      <w:r>
+        <w:t xml:space="preserve">, </w:t>
+      </w:r>
+      <w:proofErr w:type="spellStart"/>
+      <w:r>
+        <w:t>Video_Trailer</w:t>
+      </w:r>
+      <w:proofErr w:type="spellEnd"/>
+      <w:r>
+        <w:t>, Costo</w:t>
       </w:r>
       <w:r>
         <w:t>)</w:t>
@@ -37,12 +109,23 @@
     </w:p>
     <w:p>
       <w:r>
-        <w:t>Niveles (ID, ID_Curso FK, Titulo, Video</w:t>
-      </w:r>
-      <w:bookmarkStart w:id="0" w:name="_GoBack"/>
-      <w:bookmarkEnd w:id="0"/>
-      <w:r>
-        <w:t>)</w:t>
+        <w:t xml:space="preserve">Niveles (ID, </w:t>
+      </w:r>
+      <w:proofErr w:type="spellStart"/>
+      <w:r>
+        <w:t>ID_Curso</w:t>
+      </w:r>
+      <w:proofErr w:type="spellEnd"/>
+      <w:r>
+        <w:t xml:space="preserve"> </w:t>
+      </w:r>
+      <w:proofErr w:type="spellStart"/>
+      <w:r>
+        <w:t>FK</w:t>
+      </w:r>
+      <w:proofErr w:type="spellEnd"/>
+      <w:r>
+        <w:t>, Titulo, Video)</w:t>
       </w:r>
     </w:p>
     <w:p>
@@ -61,7 +144,55 @@
         <w:t>Historial (</w:t>
       </w:r>
       <w:r>
-        <w:t>ID, ID_Alumno FK, ID_Profesor FK, ID_Curso FK, Avance</w:t>
+        <w:t xml:space="preserve">ID, </w:t>
+      </w:r>
+      <w:proofErr w:type="spellStart"/>
+      <w:r>
+        <w:t>ID_Alumno</w:t>
+      </w:r>
+      <w:proofErr w:type="spellEnd"/>
+      <w:r>
+        <w:t xml:space="preserve"> </w:t>
+      </w:r>
+      <w:proofErr w:type="spellStart"/>
+      <w:r>
+        <w:t>FK</w:t>
+      </w:r>
+      <w:proofErr w:type="spellEnd"/>
+      <w:r>
+        <w:t xml:space="preserve">, </w:t>
+      </w:r>
+      <w:proofErr w:type="spellStart"/>
+      <w:r>
+        <w:t>ID_Profesor</w:t>
+      </w:r>
+      <w:proofErr w:type="spellEnd"/>
+      <w:r>
+        <w:t xml:space="preserve"> </w:t>
+      </w:r>
+      <w:proofErr w:type="spellStart"/>
+      <w:r>
+        <w:t>FK</w:t>
+      </w:r>
+      <w:proofErr w:type="spellEnd"/>
+      <w:r>
+        <w:t xml:space="preserve">, </w:t>
+      </w:r>
+      <w:proofErr w:type="spellStart"/>
+      <w:r>
+        <w:t>ID_Curso</w:t>
+      </w:r>
+      <w:proofErr w:type="spellEnd"/>
+      <w:r>
+        <w:t xml:space="preserve"> </w:t>
+      </w:r>
+      <w:proofErr w:type="spellStart"/>
+      <w:r>
+        <w:t>FK</w:t>
+      </w:r>
+      <w:proofErr w:type="spellEnd"/>
+      <w:r>
+        <w:t>, Avance</w:t>
       </w:r>
       <w:r>
         <w:t>)</w:t>
@@ -72,7 +203,23 @@
         <w:t>Comentario (</w:t>
       </w:r>
       <w:r>
-        <w:t>ID, ID_Curso, ID_Alumno, Contenido</w:t>
+        <w:t xml:space="preserve">ID, </w:t>
+      </w:r>
+      <w:proofErr w:type="spellStart"/>
+      <w:r>
+        <w:t>ID_Curso</w:t>
+      </w:r>
+      <w:proofErr w:type="spellEnd"/>
+      <w:r>
+        <w:t xml:space="preserve">, </w:t>
+      </w:r>
+      <w:proofErr w:type="spellStart"/>
+      <w:r>
+        <w:t>ID_Alumno</w:t>
+      </w:r>
+      <w:proofErr w:type="spellEnd"/>
+      <w:r>
+        <w:t>, Contenido</w:t>
       </w:r>
       <w:r>
         <w:t>)</w:t>

--- a/Tablas-Atributos.docx
+++ b/Tablas-Atributos.docx
@@ -7,15 +7,7 @@
         <w:t>Alumno (</w:t>
       </w:r>
       <w:r>
-        <w:t xml:space="preserve">ID </w:t>
-      </w:r>
-      <w:proofErr w:type="spellStart"/>
-      <w:r>
-        <w:t>PK</w:t>
-      </w:r>
-      <w:proofErr w:type="spellEnd"/>
-      <w:r>
-        <w:t>, Nombre, Apellido, Correo, Contraseña, Imagen</w:t>
+        <w:t>ID PK, Nombre, Apellido, Correo, Contraseña, Imagen</w:t>
       </w:r>
       <w:r>
         <w:t>)</w:t>
@@ -26,15 +18,7 @@
         <w:t>Profesor (</w:t>
       </w:r>
       <w:r>
-        <w:t xml:space="preserve">ID </w:t>
-      </w:r>
-      <w:proofErr w:type="spellStart"/>
-      <w:r>
-        <w:t>PK</w:t>
-      </w:r>
-      <w:proofErr w:type="spellEnd"/>
-      <w:r>
-        <w:t>, Nombre, Apellido, Correo, Contraseña, Imagen</w:t>
+        <w:t>ID PK, Nombre, Apellido, Correo, Contraseña, Imagen</w:t>
       </w:r>
       <w:r>
         <w:t>)</w:t>
@@ -45,61 +29,14 @@
         <w:t>Curso (</w:t>
       </w:r>
       <w:r>
-        <w:t xml:space="preserve">ID </w:t>
-      </w:r>
-      <w:proofErr w:type="spellStart"/>
-      <w:r>
-        <w:t>PK</w:t>
-      </w:r>
-      <w:proofErr w:type="spellEnd"/>
-      <w:r>
-        <w:t xml:space="preserve">, </w:t>
-      </w:r>
-      <w:proofErr w:type="spellStart"/>
-      <w:r>
-        <w:t>ID_Profesor</w:t>
-      </w:r>
-      <w:proofErr w:type="spellEnd"/>
-      <w:r>
-        <w:t xml:space="preserve"> </w:t>
-      </w:r>
-      <w:proofErr w:type="spellStart"/>
-      <w:r>
-        <w:t>FK</w:t>
-      </w:r>
-      <w:proofErr w:type="spellEnd"/>
-      <w:r>
-        <w:t xml:space="preserve">, </w:t>
-      </w:r>
-      <w:proofErr w:type="spellStart"/>
-      <w:r>
-        <w:t>ID_Categoria</w:t>
-      </w:r>
-      <w:proofErr w:type="spellEnd"/>
-      <w:r>
-        <w:t xml:space="preserve"> </w:t>
-      </w:r>
-      <w:proofErr w:type="spellStart"/>
-      <w:r>
-        <w:t>FK</w:t>
-      </w:r>
-      <w:proofErr w:type="spellEnd"/>
-      <w:r>
-        <w:t xml:space="preserve">, Titulo, </w:t>
+        <w:t xml:space="preserve">ID PK, ID_Profesor FK, ID_Categoria FK, Titulo, </w:t>
       </w:r>
       <w:r>
         <w:t>Descripción</w:t>
       </w:r>
-      <w:bookmarkStart w:id="0" w:name="_GoBack"/>
-      <w:bookmarkEnd w:id="0"/>
-      <w:r>
-        <w:t xml:space="preserve">, </w:t>
-      </w:r>
-      <w:proofErr w:type="spellStart"/>
-      <w:r>
-        <w:t>Video_Trailer</w:t>
-      </w:r>
-      <w:proofErr w:type="spellEnd"/>
+      <w:r>
+        <w:t>, Video_Trailer</w:t>
+      </w:r>
       <w:r>
         <w:t>, Costo</w:t>
       </w:r>
@@ -109,23 +46,7 @@
     </w:p>
     <w:p>
       <w:r>
-        <w:t xml:space="preserve">Niveles (ID, </w:t>
-      </w:r>
-      <w:proofErr w:type="spellStart"/>
-      <w:r>
-        <w:t>ID_Curso</w:t>
-      </w:r>
-      <w:proofErr w:type="spellEnd"/>
-      <w:r>
-        <w:t xml:space="preserve"> </w:t>
-      </w:r>
-      <w:proofErr w:type="spellStart"/>
-      <w:r>
-        <w:t>FK</w:t>
-      </w:r>
-      <w:proofErr w:type="spellEnd"/>
-      <w:r>
-        <w:t>, Titulo, Video)</w:t>
+        <w:t>Niveles (ID, ID_Curso FK, Titulo, Video)</w:t>
       </w:r>
     </w:p>
     <w:p>
@@ -144,55 +65,7 @@
         <w:t>Historial (</w:t>
       </w:r>
       <w:r>
-        <w:t xml:space="preserve">ID, </w:t>
-      </w:r>
-      <w:proofErr w:type="spellStart"/>
-      <w:r>
-        <w:t>ID_Alumno</w:t>
-      </w:r>
-      <w:proofErr w:type="spellEnd"/>
-      <w:r>
-        <w:t xml:space="preserve"> </w:t>
-      </w:r>
-      <w:proofErr w:type="spellStart"/>
-      <w:r>
-        <w:t>FK</w:t>
-      </w:r>
-      <w:proofErr w:type="spellEnd"/>
-      <w:r>
-        <w:t xml:space="preserve">, </w:t>
-      </w:r>
-      <w:proofErr w:type="spellStart"/>
-      <w:r>
-        <w:t>ID_Profesor</w:t>
-      </w:r>
-      <w:proofErr w:type="spellEnd"/>
-      <w:r>
-        <w:t xml:space="preserve"> </w:t>
-      </w:r>
-      <w:proofErr w:type="spellStart"/>
-      <w:r>
-        <w:t>FK</w:t>
-      </w:r>
-      <w:proofErr w:type="spellEnd"/>
-      <w:r>
-        <w:t xml:space="preserve">, </w:t>
-      </w:r>
-      <w:proofErr w:type="spellStart"/>
-      <w:r>
-        <w:t>ID_Curso</w:t>
-      </w:r>
-      <w:proofErr w:type="spellEnd"/>
-      <w:r>
-        <w:t xml:space="preserve"> </w:t>
-      </w:r>
-      <w:proofErr w:type="spellStart"/>
-      <w:r>
-        <w:t>FK</w:t>
-      </w:r>
-      <w:proofErr w:type="spellEnd"/>
-      <w:r>
-        <w:t>, Avance</w:t>
+        <w:t>ID, ID_Alumno FK, ID_Profesor FK, ID_Curso FK, Avance</w:t>
       </w:r>
       <w:r>
         <w:t>)</w:t>
@@ -203,27 +76,68 @@
         <w:t>Comentario (</w:t>
       </w:r>
       <w:r>
-        <w:t xml:space="preserve">ID, </w:t>
-      </w:r>
-      <w:proofErr w:type="spellStart"/>
-      <w:r>
-        <w:t>ID_Curso</w:t>
-      </w:r>
-      <w:proofErr w:type="spellEnd"/>
-      <w:r>
-        <w:t xml:space="preserve">, </w:t>
-      </w:r>
-      <w:proofErr w:type="spellStart"/>
-      <w:r>
-        <w:t>ID_Alumno</w:t>
-      </w:r>
-      <w:proofErr w:type="spellEnd"/>
-      <w:r>
-        <w:t>, Contenido</w:t>
+        <w:t>ID, ID_Curso, ID_Alumno, Contenido</w:t>
       </w:r>
       <w:r>
         <w:t>)</w:t>
       </w:r>
+    </w:p>
+    <w:p>
+      <w:bookmarkStart w:id="0" w:name="_GoBack"/>
+      <w:r>
+        <w:rPr>
+          <w:noProof/>
+        </w:rPr>
+        <w:drawing>
+          <wp:inline distT="0" distB="0" distL="0" distR="0" wp14:anchorId="02E5B849" wp14:editId="263FE07D">
+            <wp:extent cx="5934075" cy="4238625"/>
+            <wp:effectExtent l="0" t="0" r="9525" b="9525"/>
+            <wp:docPr id="1" name="Imagen 1"/>
+            <wp:cNvGraphicFramePr>
+              <a:graphicFrameLocks xmlns:a="http://schemas.openxmlformats.org/drawingml/2006/main" noChangeAspect="1"/>
+            </wp:cNvGraphicFramePr>
+            <a:graphic xmlns:a="http://schemas.openxmlformats.org/drawingml/2006/main">
+              <a:graphicData uri="http://schemas.openxmlformats.org/drawingml/2006/picture">
+                <pic:pic xmlns:pic="http://schemas.openxmlformats.org/drawingml/2006/picture">
+                  <pic:nvPicPr>
+                    <pic:cNvPr id="0" name="Picture 1"/>
+                    <pic:cNvPicPr>
+                      <a:picLocks noChangeAspect="1" noChangeArrowheads="1"/>
+                    </pic:cNvPicPr>
+                  </pic:nvPicPr>
+                  <pic:blipFill>
+                    <a:blip r:embed="rId4">
+                      <a:extLst>
+                        <a:ext uri="{28A0092B-C50C-407E-A947-70E740481C1C}">
+                          <a14:useLocalDpi xmlns:a14="http://schemas.microsoft.com/office/drawing/2010/main" val="0"/>
+                        </a:ext>
+                      </a:extLst>
+                    </a:blip>
+                    <a:srcRect/>
+                    <a:stretch>
+                      <a:fillRect/>
+                    </a:stretch>
+                  </pic:blipFill>
+                  <pic:spPr bwMode="auto">
+                    <a:xfrm>
+                      <a:off x="0" y="0"/>
+                      <a:ext cx="5936540" cy="4240386"/>
+                    </a:xfrm>
+                    <a:prstGeom prst="rect">
+                      <a:avLst/>
+                    </a:prstGeom>
+                    <a:noFill/>
+                    <a:ln>
+                      <a:noFill/>
+                    </a:ln>
+                  </pic:spPr>
+                </pic:pic>
+              </a:graphicData>
+            </a:graphic>
+          </wp:inline>
+        </w:drawing>
+      </w:r>
+      <w:bookmarkEnd w:id="0"/>
     </w:p>
     <w:sectPr>
       <w:pgSz w:w="12240" w:h="15840"/>

--- a/Tablas-Atributos.docx
+++ b/Tablas-Atributos.docx
@@ -65,7 +65,12 @@
         <w:t>Historial (</w:t>
       </w:r>
       <w:r>
-        <w:t>ID, ID_Alumno FK, ID_Profesor FK, ID_Curso FK, Avance</w:t>
+        <w:t>ID, ID_Alumno</w:t>
+      </w:r>
+      <w:bookmarkStart w:id="0" w:name="_GoBack"/>
+      <w:bookmarkEnd w:id="0"/>
+      <w:r>
+        <w:t xml:space="preserve"> FK, ID_Profesor FK, ID_Curso FK, Avance</w:t>
       </w:r>
       <w:r>
         <w:t>)</w:t>
@@ -83,7 +88,6 @@
       </w:r>
     </w:p>
     <w:p>
-      <w:bookmarkStart w:id="0" w:name="_GoBack"/>
       <w:r>
         <w:rPr>
           <w:noProof/>
@@ -137,7 +141,6 @@
           </wp:inline>
         </w:drawing>
       </w:r>
-      <w:bookmarkEnd w:id="0"/>
     </w:p>
     <w:sectPr>
       <w:pgSz w:w="12240" w:h="15840"/>
